--- a/ML_projects/breast_cancer_prediction/Info on the breast cancer prediction project.docx
+++ b/ML_projects/breast_cancer_prediction/Info on the breast cancer prediction project.docx
@@ -18,10 +18,7 @@
     </w:p>
     <w:p>
       <w:r>
-        <w:t xml:space="preserve">The objective of the project </w:t>
-      </w:r>
-      <w:r>
-        <w:t xml:space="preserve">is </w:t>
+        <w:t xml:space="preserve">The objective of the project is </w:t>
       </w:r>
       <w:proofErr w:type="gramStart"/>
       <w:r>
@@ -85,7 +82,7 @@
         <w:t xml:space="preserve"> Scikit-learn module for machine learning</w:t>
       </w:r>
       <w:r>
-        <w:t xml:space="preserve"> – SVC, </w:t>
+        <w:t xml:space="preserve"> – SVC </w:t>
       </w:r>
     </w:p>
     <w:p>
@@ -290,13 +287,7 @@
     <w:p/>
     <w:p>
       <w:r>
-        <w:t xml:space="preserve">SVA works best when the features in the </w:t>
-      </w:r>
-      <w:r>
-        <w:t>datasets are linearly separable using all 30 input features</w:t>
-      </w:r>
-      <w:r>
-        <w:t>.</w:t>
+        <w:t>SVA works best when the features in the datasets are linearly separable using all 30 input features.</w:t>
       </w:r>
     </w:p>
     <w:p>

--- a/ML_projects/breast_cancer_prediction/Info on the breast cancer prediction project.docx
+++ b/ML_projects/breast_cancer_prediction/Info on the breast cancer prediction project.docx
@@ -112,6 +112,9 @@
       </w:pPr>
       <w:r>
         <w:t>Number of Instances: 569</w:t>
+      </w:r>
+      <w:r>
+        <w:t xml:space="preserve"> </w:t>
       </w:r>
     </w:p>
     <w:p>
